--- a/教学/课程安排/课程替换及安排.docx
+++ b/教学/课程安排/课程替换及安排.docx
@@ -13,8 +13,6 @@
         <w:tab/>
         <w:t xml:space="preserve"> </w:t>
       </w:r>
-      <w:bookmarkStart w:id="0" w:name="_GoBack"/>
-      <w:bookmarkEnd w:id="0"/>
       <w:r>
         <w:rPr>
           <w:rFonts w:hint="eastAsia"/>
@@ -67,12 +65,14 @@
       </w:r>
     </w:p>
     <w:p>
-      <w:r>
-        <w:rPr>
-          <w:rFonts w:hint="eastAsia"/>
-        </w:rPr>
-        <w:t xml:space="preserve">Mysql </w:t>
-      </w:r>
+      <w:proofErr w:type="spellStart"/>
+      <w:r>
+        <w:rPr>
+          <w:rFonts w:hint="eastAsia"/>
+        </w:rPr>
+        <w:t>Mysql</w:t>
+      </w:r>
+      <w:proofErr w:type="spellEnd"/>
       <w:r>
         <w:tab/>
         <w:t xml:space="preserve"> </w:t>
@@ -97,7 +97,10 @@
       </w:r>
     </w:p>
     <w:p/>
-    <w:p/>
+    <w:p>
+      <w:bookmarkStart w:id="0" w:name="_GoBack"/>
+    </w:p>
+    <w:bookmarkEnd w:id="0"/>
     <w:p/>
     <w:p>
       <w:r>
